--- a/Test cases - Robyn Lafleche.docx
+++ b/Test cases - Robyn Lafleche.docx
@@ -10,8 +10,8 @@
         <w:tblLook w:val="04A0" w:firstRow="1" w:lastRow="0" w:firstColumn="1" w:lastColumn="0" w:noHBand="0" w:noVBand="1"/>
       </w:tblPr>
       <w:tblGrid>
-        <w:gridCol w:w="8084"/>
-        <w:gridCol w:w="1266"/>
+        <w:gridCol w:w="8320"/>
+        <w:gridCol w:w="1030"/>
       </w:tblGrid>
       <w:tr>
         <w:trPr>
@@ -106,7 +106,15 @@
               <w:spacing w:line="240" w:lineRule="auto"/>
             </w:pPr>
             <w:r>
-              <w:t>Server startup check with default arguments</w:t>
+              <w:t xml:space="preserve">Server </w:t>
+            </w:r>
+            <w:proofErr w:type="spellStart"/>
+            <w:r>
+              <w:t>startup</w:t>
+            </w:r>
+            <w:proofErr w:type="spellEnd"/>
+            <w:r>
+              <w:t xml:space="preserve"> check with default arguments</w:t>
             </w:r>
           </w:p>
           <w:p>
@@ -127,7 +135,15 @@
               <w:spacing w:line="240" w:lineRule="auto"/>
             </w:pPr>
             <w:r>
-              <w:t>Start the EchoServer program</w:t>
+              <w:t xml:space="preserve">Start the </w:t>
+            </w:r>
+            <w:proofErr w:type="spellStart"/>
+            <w:r>
+              <w:t>EchoServer</w:t>
+            </w:r>
+            <w:proofErr w:type="spellEnd"/>
+            <w:r>
+              <w:t xml:space="preserve"> program</w:t>
             </w:r>
           </w:p>
           <w:p>
@@ -268,7 +284,15 @@
               <w:spacing w:line="240" w:lineRule="auto"/>
             </w:pPr>
             <w:r>
-              <w:t>Client startup check without a login</w:t>
+              <w:t xml:space="preserve">Client </w:t>
+            </w:r>
+            <w:proofErr w:type="spellStart"/>
+            <w:r>
+              <w:t>startup</w:t>
+            </w:r>
+            <w:proofErr w:type="spellEnd"/>
+            <w:r>
+              <w:t xml:space="preserve"> check without a login</w:t>
             </w:r>
           </w:p>
           <w:p>
@@ -289,7 +313,15 @@
               <w:spacing w:line="240" w:lineRule="auto"/>
             </w:pPr>
             <w:r>
-              <w:t>Start the Client program without specifying the loginID as an argument.</w:t>
+              <w:t xml:space="preserve">Start the Client program without specifying the </w:t>
+            </w:r>
+            <w:proofErr w:type="spellStart"/>
+            <w:r>
+              <w:t>loginID</w:t>
+            </w:r>
+            <w:proofErr w:type="spellEnd"/>
+            <w:r>
+              <w:t xml:space="preserve"> as an argument.</w:t>
             </w:r>
           </w:p>
           <w:p>
@@ -412,7 +444,15 @@
               <w:spacing w:line="240" w:lineRule="auto"/>
             </w:pPr>
             <w:r>
-              <w:t>Client startup check with a login and without a server</w:t>
+              <w:t xml:space="preserve">Client </w:t>
+            </w:r>
+            <w:proofErr w:type="spellStart"/>
+            <w:r>
+              <w:t>startup</w:t>
+            </w:r>
+            <w:proofErr w:type="spellEnd"/>
+            <w:r>
+              <w:t xml:space="preserve"> check with a login and without a server</w:t>
             </w:r>
           </w:p>
           <w:p>
@@ -433,7 +473,15 @@
               <w:spacing w:line="240" w:lineRule="auto"/>
             </w:pPr>
             <w:r>
-              <w:t>Start the Client program while specifying loginID as an argument.</w:t>
+              <w:t xml:space="preserve">Start the Client program while specifying </w:t>
+            </w:r>
+            <w:proofErr w:type="spellStart"/>
+            <w:r>
+              <w:t>loginID</w:t>
+            </w:r>
+            <w:proofErr w:type="spellEnd"/>
+            <w:r>
+              <w:t xml:space="preserve"> as an argument.</w:t>
             </w:r>
           </w:p>
           <w:p>
@@ -662,24 +710,56 @@
                 <w:i/>
                 <w:iCs/>
               </w:rPr>
-              <w:t>Message received: #login &lt;loginID&gt; from null.</w:t>
-            </w:r>
-          </w:p>
-          <w:p>
-            <w:pPr>
-              <w:spacing w:line="240" w:lineRule="auto"/>
-              <w:ind w:firstLine="720"/>
+              <w:t>Message received: #login &lt;</w:t>
+            </w:r>
+            <w:proofErr w:type="spellStart"/>
+            <w:r>
               <w:rPr>
                 <w:i/>
                 <w:iCs/>
               </w:rPr>
-            </w:pPr>
+              <w:t>loginID</w:t>
+            </w:r>
+            <w:proofErr w:type="spellEnd"/>
             <w:r>
               <w:rPr>
                 <w:i/>
                 <w:iCs/>
               </w:rPr>
-              <w:t>&lt;loginID&gt; has logged on.</w:t>
+              <w:t>&gt; from null.</w:t>
+            </w:r>
+          </w:p>
+          <w:p>
+            <w:pPr>
+              <w:spacing w:line="240" w:lineRule="auto"/>
+              <w:ind w:firstLine="720"/>
+              <w:rPr>
+                <w:i/>
+                <w:iCs/>
+              </w:rPr>
+            </w:pPr>
+            <w:r>
+              <w:rPr>
+                <w:i/>
+                <w:iCs/>
+              </w:rPr>
+              <w:t>&lt;</w:t>
+            </w:r>
+            <w:proofErr w:type="spellStart"/>
+            <w:r>
+              <w:rPr>
+                <w:i/>
+                <w:iCs/>
+              </w:rPr>
+              <w:t>loginID</w:t>
+            </w:r>
+            <w:proofErr w:type="spellEnd"/>
+            <w:r>
+              <w:rPr>
+                <w:i/>
+                <w:iCs/>
+              </w:rPr>
+              <w:t>&gt; has logged on.</w:t>
             </w:r>
           </w:p>
           <w:p>
@@ -695,7 +775,15 @@
               <w:t>Note:</w:t>
             </w:r>
             <w:r>
-              <w:t xml:space="preserve"> the server specifies that it received a message from null as this is the first message received from this client. It will record the loginID of this client for later messages. Hence, for later messages, it should display:</w:t>
+              <w:t xml:space="preserve"> the server specifies that it received a message from null as this is the first message received from this client. It will record the </w:t>
+            </w:r>
+            <w:proofErr w:type="spellStart"/>
+            <w:r>
+              <w:t>loginID</w:t>
+            </w:r>
+            <w:proofErr w:type="spellEnd"/>
+            <w:r>
+              <w:t xml:space="preserve"> of this client for later messages. Hence, for later messages, it should display:</w:t>
             </w:r>
           </w:p>
           <w:p>
@@ -712,21 +800,53 @@
                 <w:i/>
                 <w:iCs/>
               </w:rPr>
-              <w:t>Message received: &lt;user input&gt; from &lt;loginID&gt;</w:t>
-            </w:r>
-          </w:p>
-          <w:p>
-            <w:pPr>
-              <w:spacing w:line="240" w:lineRule="auto"/>
-              <w:ind w:left="720"/>
+              <w:t>Message received: &lt;user input&gt; from &lt;</w:t>
+            </w:r>
+            <w:proofErr w:type="spellStart"/>
+            <w:r>
               <w:rPr>
                 <w:i/>
                 <w:iCs/>
               </w:rPr>
+              <w:t>loginID</w:t>
+            </w:r>
+            <w:proofErr w:type="spellEnd"/>
+            <w:r>
+              <w:rPr>
+                <w:i/>
+                <w:iCs/>
+              </w:rPr>
+              <w:t>&gt;</w:t>
+            </w:r>
+          </w:p>
+          <w:p>
+            <w:pPr>
+              <w:spacing w:line="240" w:lineRule="auto"/>
+              <w:ind w:left="720"/>
+              <w:rPr>
+                <w:i/>
+                <w:iCs/>
+              </w:rPr>
             </w:pPr>
             <w:r>
               <w:lastRenderedPageBreak/>
-              <w:t>Where &lt;user input&gt; is the content of the message received and &lt;loginID&gt; is the loginID of the sending client.</w:t>
+              <w:t>Where &lt;user input&gt; is the content of the message received and &lt;</w:t>
+            </w:r>
+            <w:proofErr w:type="spellStart"/>
+            <w:r>
+              <w:t>loginID</w:t>
+            </w:r>
+            <w:proofErr w:type="spellEnd"/>
+            <w:r>
+              <w:t xml:space="preserve">&gt; is the </w:t>
+            </w:r>
+            <w:proofErr w:type="spellStart"/>
+            <w:r>
+              <w:t>loginID</w:t>
+            </w:r>
+            <w:proofErr w:type="spellEnd"/>
+            <w:r>
+              <w:t xml:space="preserve"> of the sending client.</w:t>
             </w:r>
             <w:r>
               <w:rPr>
@@ -763,7 +883,23 @@
                 <w:i/>
                 <w:iCs/>
               </w:rPr>
-              <w:t>&lt;loginID&gt; has logged on.</w:t>
+              <w:t>&lt;</w:t>
+            </w:r>
+            <w:proofErr w:type="spellStart"/>
+            <w:r>
+              <w:rPr>
+                <w:i/>
+                <w:iCs/>
+              </w:rPr>
+              <w:t>loginID</w:t>
+            </w:r>
+            <w:proofErr w:type="spellEnd"/>
+            <w:r>
+              <w:rPr>
+                <w:i/>
+                <w:iCs/>
+              </w:rPr>
+              <w:t>&gt; has logged on.</w:t>
             </w:r>
           </w:p>
           <w:p>
@@ -929,7 +1065,23 @@
               <w:spacing w:line="240" w:lineRule="auto"/>
             </w:pPr>
             <w:r>
-              <w:t>The message is echoed on the client side, but is preceded by the sender's loginID and the greater than symbol ("&gt;").</w:t>
+              <w:t xml:space="preserve">The message is echoed on the client </w:t>
+            </w:r>
+            <w:proofErr w:type="gramStart"/>
+            <w:r>
+              <w:t>side, but</w:t>
+            </w:r>
+            <w:proofErr w:type="gramEnd"/>
+            <w:r>
+              <w:t xml:space="preserve"> is preceded by the sender's </w:t>
+            </w:r>
+            <w:proofErr w:type="spellStart"/>
+            <w:r>
+              <w:t>loginID</w:t>
+            </w:r>
+            <w:proofErr w:type="spellEnd"/>
+            <w:r>
+              <w:t xml:space="preserve"> and the greater than symbol ("&gt;").</w:t>
             </w:r>
           </w:p>
           <w:p>
@@ -942,7 +1094,15 @@
               <w:spacing w:line="240" w:lineRule="auto"/>
             </w:pPr>
             <w:r>
-              <w:t>The server displays a message similar to the following:</w:t>
+              <w:t xml:space="preserve">The server displays a message </w:t>
+            </w:r>
+            <w:proofErr w:type="gramStart"/>
+            <w:r>
+              <w:t>similar to</w:t>
+            </w:r>
+            <w:proofErr w:type="gramEnd"/>
+            <w:r>
+              <w:t xml:space="preserve"> the following:</w:t>
             </w:r>
           </w:p>
           <w:p>
@@ -959,7 +1119,23 @@
                 <w:i/>
                 <w:iCs/>
               </w:rPr>
-              <w:t>Message received: &lt;user input&gt; from &lt;loginID&gt;</w:t>
+              <w:t>Message received: &lt;user input&gt; from &lt;</w:t>
+            </w:r>
+            <w:proofErr w:type="spellStart"/>
+            <w:r>
+              <w:rPr>
+                <w:i/>
+                <w:iCs/>
+              </w:rPr>
+              <w:t>loginID</w:t>
+            </w:r>
+            <w:proofErr w:type="spellEnd"/>
+            <w:r>
+              <w:rPr>
+                <w:i/>
+                <w:iCs/>
+              </w:rPr>
+              <w:t>&gt;</w:t>
             </w:r>
           </w:p>
           <w:p>
@@ -1078,7 +1254,15 @@
               <w:spacing w:line="240" w:lineRule="auto"/>
             </w:pPr>
             <w:r>
-              <w:t>Start a server and multiple clients with DIFFERENT loginIDs and connect them to the server using default arguments.  (Testcase 2005 instructions).</w:t>
+              <w:t xml:space="preserve">Start a server and multiple clients with DIFFERENT </w:t>
+            </w:r>
+            <w:proofErr w:type="spellStart"/>
+            <w:r>
+              <w:t>loginIDs</w:t>
+            </w:r>
+            <w:proofErr w:type="spellEnd"/>
+            <w:r>
+              <w:t xml:space="preserve"> and connect them to the server using default arguments.  (Testcase 2005 instructions).</w:t>
             </w:r>
           </w:p>
           <w:p>
@@ -1125,7 +1309,15 @@
               <w:spacing w:line="240" w:lineRule="auto"/>
             </w:pPr>
             <w:r>
-              <w:t>All messages from the server console are echoed on the server console and to all clients, but are preceded by "SERVER MESSAGE&gt; ".</w:t>
+              <w:t xml:space="preserve">All messages from the server console are echoed on the server console and to all </w:t>
+            </w:r>
+            <w:proofErr w:type="gramStart"/>
+            <w:r>
+              <w:t>clients, but</w:t>
+            </w:r>
+            <w:proofErr w:type="gramEnd"/>
+            <w:r>
+              <w:t xml:space="preserve"> are preceded by "SERVER MESSAGE&gt; ".</w:t>
             </w:r>
           </w:p>
           <w:p>
@@ -1453,7 +1645,23 @@
                 <w:i/>
                 <w:iCs/>
               </w:rPr>
-              <w:t>&lt;loginID&gt; has disconnected.</w:t>
+              <w:t>&lt;</w:t>
+            </w:r>
+            <w:proofErr w:type="spellStart"/>
+            <w:r>
+              <w:rPr>
+                <w:i/>
+                <w:iCs/>
+              </w:rPr>
+              <w:t>loginID</w:t>
+            </w:r>
+            <w:proofErr w:type="spellEnd"/>
+            <w:r>
+              <w:rPr>
+                <w:i/>
+                <w:iCs/>
+              </w:rPr>
+              <w:t>&gt; has disconnected.</w:t>
             </w:r>
           </w:p>
           <w:p>
@@ -2114,8 +2322,29 @@
               <w:spacing w:line="240" w:lineRule="auto"/>
             </w:pPr>
             <w:r>
-              <w:t>At the client's console, type "#sethost &lt;newhost&gt;" .</w:t>
-            </w:r>
+              <w:t>At the client's console, type "#</w:t>
+            </w:r>
+            <w:proofErr w:type="spellStart"/>
+            <w:r>
+              <w:t>sethost</w:t>
+            </w:r>
+            <w:proofErr w:type="spellEnd"/>
+            <w:r>
+              <w:t xml:space="preserve"> &lt;</w:t>
+            </w:r>
+            <w:proofErr w:type="spellStart"/>
+            <w:r>
+              <w:t>newhost</w:t>
+            </w:r>
+            <w:proofErr w:type="spellEnd"/>
+            <w:r>
+              <w:t>&gt;</w:t>
+            </w:r>
+            <w:proofErr w:type="gramStart"/>
+            <w:r>
+              <w:t>" .</w:t>
+            </w:r>
+            <w:proofErr w:type="gramEnd"/>
           </w:p>
           <w:p>
             <w:pPr>
@@ -2127,7 +2356,15 @@
               <w:spacing w:line="240" w:lineRule="auto"/>
             </w:pPr>
             <w:r>
-              <w:t>At the client's console, type "#setport 1234".</w:t>
+              <w:t>At the client's console, type "#</w:t>
+            </w:r>
+            <w:proofErr w:type="spellStart"/>
+            <w:r>
+              <w:t>setport</w:t>
+            </w:r>
+            <w:proofErr w:type="spellEnd"/>
+            <w:r>
+              <w:t xml:space="preserve"> 1234".</w:t>
             </w:r>
           </w:p>
           <w:p>
@@ -2165,24 +2402,56 @@
                 <w:i/>
                 <w:iCs/>
               </w:rPr>
-              <w:t>Host set to: &lt;newhost&gt;</w:t>
-            </w:r>
-          </w:p>
-          <w:p>
-            <w:pPr>
-              <w:spacing w:line="240" w:lineRule="auto"/>
-              <w:ind w:left="720"/>
+              <w:t>Host set to: &lt;</w:t>
+            </w:r>
+            <w:proofErr w:type="spellStart"/>
+            <w:r>
               <w:rPr>
                 <w:i/>
                 <w:iCs/>
               </w:rPr>
-            </w:pPr>
+              <w:t>newhost</w:t>
+            </w:r>
+            <w:proofErr w:type="spellEnd"/>
             <w:r>
               <w:rPr>
                 <w:i/>
                 <w:iCs/>
               </w:rPr>
-              <w:t>port set to: 1234.</w:t>
+              <w:t>&gt;</w:t>
+            </w:r>
+          </w:p>
+          <w:p>
+            <w:pPr>
+              <w:spacing w:line="240" w:lineRule="auto"/>
+              <w:ind w:left="720"/>
+              <w:rPr>
+                <w:i/>
+                <w:iCs/>
+              </w:rPr>
+            </w:pPr>
+            <w:r>
+              <w:rPr>
+                <w:i/>
+                <w:iCs/>
+              </w:rPr>
+              <w:t xml:space="preserve">port set </w:t>
+            </w:r>
+            <w:proofErr w:type="gramStart"/>
+            <w:r>
+              <w:rPr>
+                <w:i/>
+                <w:iCs/>
+              </w:rPr>
+              <w:t>to:</w:t>
+            </w:r>
+            <w:proofErr w:type="gramEnd"/>
+            <w:r>
+              <w:rPr>
+                <w:i/>
+                <w:iCs/>
+              </w:rPr>
+              <w:t xml:space="preserve"> 1234.</w:t>
             </w:r>
           </w:p>
           <w:p>
@@ -2220,13 +2489,6 @@
                 <w:bCs/>
               </w:rPr>
             </w:pPr>
-            <w:r>
-              <w:rPr>
-                <w:b/>
-                <w:bCs/>
-              </w:rPr>
-              <w:t>Fail (received client.isnull error)</w:t>
-            </w:r>
           </w:p>
         </w:tc>
       </w:tr>
@@ -2454,7 +2716,23 @@
                 <w:b/>
                 <w:bCs/>
               </w:rPr>
-              <w:t>&lt;loginID&gt; &lt;host&gt; 1234</w:t>
+              <w:t>&lt;</w:t>
+            </w:r>
+            <w:proofErr w:type="spellStart"/>
+            <w:r>
+              <w:rPr>
+                <w:b/>
+                <w:bCs/>
+              </w:rPr>
+              <w:t>loginID</w:t>
+            </w:r>
+            <w:proofErr w:type="spellEnd"/>
+            <w:r>
+              <w:rPr>
+                <w:b/>
+                <w:bCs/>
+              </w:rPr>
+              <w:t>&gt; &lt;host&gt; 1234</w:t>
             </w:r>
             <w:r>
               <w:t xml:space="preserve"> </w:t>
@@ -2552,7 +2830,15 @@
               <w:spacing w:line="240" w:lineRule="auto"/>
             </w:pPr>
             <w:r>
-              <w:t>Multiple remote clients disconnections and reconnections</w:t>
+              <w:t xml:space="preserve">Multiple remote </w:t>
+            </w:r>
+            <w:proofErr w:type="gramStart"/>
+            <w:r>
+              <w:t>clients</w:t>
+            </w:r>
+            <w:proofErr w:type="gramEnd"/>
+            <w:r>
+              <w:t xml:space="preserve"> disconnections and reconnections</w:t>
             </w:r>
           </w:p>
           <w:p>
@@ -2625,7 +2911,23 @@
               <w:spacing w:line="240" w:lineRule="auto"/>
             </w:pPr>
             <w:r>
-              <w:t>Change the server's port by typing "#setport &lt;newport&gt;"</w:t>
+              <w:t>Change the server's port by typing "#</w:t>
+            </w:r>
+            <w:proofErr w:type="spellStart"/>
+            <w:r>
+              <w:t>setport</w:t>
+            </w:r>
+            <w:proofErr w:type="spellEnd"/>
+            <w:r>
+              <w:t xml:space="preserve"> &lt;</w:t>
+            </w:r>
+            <w:proofErr w:type="spellStart"/>
+            <w:r>
+              <w:t>newport</w:t>
+            </w:r>
+            <w:proofErr w:type="spellEnd"/>
+            <w:r>
+              <w:t>&gt;"</w:t>
             </w:r>
           </w:p>
           <w:p>
@@ -2664,7 +2966,15 @@
               <w:spacing w:line="240" w:lineRule="auto"/>
             </w:pPr>
             <w:r>
-              <w:t>Reconnect the clients to the server by using the #login &lt;loginID&gt; command.</w:t>
+              <w:t>Reconnect the clients to the server by using the #login &lt;</w:t>
+            </w:r>
+            <w:proofErr w:type="spellStart"/>
+            <w:r>
+              <w:t>loginID</w:t>
+            </w:r>
+            <w:proofErr w:type="spellEnd"/>
+            <w:r>
+              <w:t>&gt; command.</w:t>
             </w:r>
           </w:p>
           <w:p>
@@ -2742,7 +3052,23 @@
                 <w:i/>
                 <w:iCs/>
               </w:rPr>
-              <w:t>port set to: &lt;newport&gt;.</w:t>
+              <w:t>port set to: &lt;</w:t>
+            </w:r>
+            <w:proofErr w:type="spellStart"/>
+            <w:r>
+              <w:rPr>
+                <w:i/>
+                <w:iCs/>
+              </w:rPr>
+              <w:t>newport</w:t>
+            </w:r>
+            <w:proofErr w:type="spellEnd"/>
+            <w:r>
+              <w:rPr>
+                <w:i/>
+                <w:iCs/>
+              </w:rPr>
+              <w:t>&gt;.</w:t>
             </w:r>
           </w:p>
           <w:p>
@@ -2772,7 +3098,23 @@
                 <w:i/>
                 <w:iCs/>
               </w:rPr>
-              <w:t>Server listening for connections on port &lt;newport&gt;.</w:t>
+              <w:t>Server listening for connections on port &lt;</w:t>
+            </w:r>
+            <w:proofErr w:type="spellStart"/>
+            <w:r>
+              <w:rPr>
+                <w:i/>
+                <w:iCs/>
+              </w:rPr>
+              <w:t>newport</w:t>
+            </w:r>
+            <w:proofErr w:type="spellEnd"/>
+            <w:r>
+              <w:rPr>
+                <w:i/>
+                <w:iCs/>
+              </w:rPr>
+              <w:t>&gt;.</w:t>
             </w:r>
           </w:p>
           <w:p>
@@ -2993,7 +3335,23 @@
                 <w:i/>
                 <w:iCs/>
               </w:rPr>
-              <w:t>&lt;loginID&gt; has disconnected.</w:t>
+              <w:t>&lt;</w:t>
+            </w:r>
+            <w:proofErr w:type="spellStart"/>
+            <w:r>
+              <w:rPr>
+                <w:i/>
+                <w:iCs/>
+              </w:rPr>
+              <w:t>loginID</w:t>
+            </w:r>
+            <w:proofErr w:type="spellEnd"/>
+            <w:r>
+              <w:rPr>
+                <w:i/>
+                <w:iCs/>
+              </w:rPr>
+              <w:t>&gt; has disconnected.</w:t>
             </w:r>
           </w:p>
           <w:p>

--- a/Test cases - Robyn Lafleche.docx
+++ b/Test cases - Robyn Lafleche.docx
@@ -1065,15 +1065,7 @@
               <w:spacing w:line="240" w:lineRule="auto"/>
             </w:pPr>
             <w:r>
-              <w:t xml:space="preserve">The message is echoed on the client </w:t>
-            </w:r>
-            <w:proofErr w:type="gramStart"/>
-            <w:r>
-              <w:t>side, but</w:t>
-            </w:r>
-            <w:proofErr w:type="gramEnd"/>
-            <w:r>
-              <w:t xml:space="preserve"> is preceded by the sender's </w:t>
+              <w:t xml:space="preserve">The message is echoed on the client side, but is preceded by the sender's </w:t>
             </w:r>
             <w:proofErr w:type="spellStart"/>
             <w:r>
@@ -1094,15 +1086,7 @@
               <w:spacing w:line="240" w:lineRule="auto"/>
             </w:pPr>
             <w:r>
-              <w:t xml:space="preserve">The server displays a message </w:t>
-            </w:r>
-            <w:proofErr w:type="gramStart"/>
-            <w:r>
-              <w:t>similar to</w:t>
-            </w:r>
-            <w:proofErr w:type="gramEnd"/>
-            <w:r>
-              <w:t xml:space="preserve"> the following:</w:t>
+              <w:t>The server displays a message similar to the following:</w:t>
             </w:r>
           </w:p>
           <w:p>
@@ -1309,15 +1293,7 @@
               <w:spacing w:line="240" w:lineRule="auto"/>
             </w:pPr>
             <w:r>
-              <w:t xml:space="preserve">All messages from the server console are echoed on the server console and to all </w:t>
-            </w:r>
-            <w:proofErr w:type="gramStart"/>
-            <w:r>
-              <w:t>clients, but</w:t>
-            </w:r>
-            <w:proofErr w:type="gramEnd"/>
-            <w:r>
-              <w:t xml:space="preserve"> are preceded by "SERVER MESSAGE&gt; ".</w:t>
+              <w:t>All messages from the server console are echoed on the server console and to all clients, but are preceded by "SERVER MESSAGE&gt; ".</w:t>
             </w:r>
           </w:p>
           <w:p>
@@ -2338,13 +2314,8 @@
             </w:r>
             <w:proofErr w:type="spellEnd"/>
             <w:r>
-              <w:t>&gt;</w:t>
-            </w:r>
-            <w:proofErr w:type="gramStart"/>
-            <w:r>
-              <w:t>" .</w:t>
-            </w:r>
-            <w:proofErr w:type="gramEnd"/>
+              <w:t>&gt;" .</w:t>
+            </w:r>
           </w:p>
           <w:p>
             <w:pPr>
@@ -2435,23 +2406,7 @@
                 <w:i/>
                 <w:iCs/>
               </w:rPr>
-              <w:t xml:space="preserve">port set </w:t>
-            </w:r>
-            <w:proofErr w:type="gramStart"/>
-            <w:r>
-              <w:rPr>
-                <w:i/>
-                <w:iCs/>
-              </w:rPr>
-              <w:t>to:</w:t>
-            </w:r>
-            <w:proofErr w:type="gramEnd"/>
-            <w:r>
-              <w:rPr>
-                <w:i/>
-                <w:iCs/>
-              </w:rPr>
-              <w:t xml:space="preserve"> 1234.</w:t>
+              <w:t>port set to: 1234.</w:t>
             </w:r>
           </w:p>
           <w:p>
@@ -2489,6 +2444,13 @@
                 <w:bCs/>
               </w:rPr>
             </w:pPr>
+            <w:r>
+              <w:rPr>
+                <w:b/>
+                <w:bCs/>
+              </w:rPr>
+              <w:t xml:space="preserve">Fail </w:t>
+            </w:r>
           </w:p>
         </w:tc>
       </w:tr>
@@ -2830,15 +2792,7 @@
               <w:spacing w:line="240" w:lineRule="auto"/>
             </w:pPr>
             <w:r>
-              <w:t xml:space="preserve">Multiple remote </w:t>
-            </w:r>
-            <w:proofErr w:type="gramStart"/>
-            <w:r>
-              <w:t>clients</w:t>
-            </w:r>
-            <w:proofErr w:type="gramEnd"/>
-            <w:r>
-              <w:t xml:space="preserve"> disconnections and reconnections</w:t>
+              <w:t>Multiple remote clients disconnections and reconnections</w:t>
             </w:r>
           </w:p>
           <w:p>
